--- a/Documentation/Xaml Image Converter Manual.docx
+++ b/Documentation/Xaml Image Converter Manual.docx
@@ -45,6 +45,73 @@
           <w:lang w:val="en-US"/>
         </w:rPr>
       </w:pPr>
+      <w:r>
+        <w:rPr>
+          <w:rFonts w:ascii="Syntax LT" w:hAnsi="Syntax LT"/>
+          <w:sz w:val="20"/>
+          <w:szCs w:val="20"/>
+          <w:lang w:val="en-US"/>
+        </w:rPr>
+        <w:t xml:space="preserve">This document </w:t>
+      </w:r>
+      <w:r>
+        <w:rPr>
+          <w:rFonts w:ascii="Syntax LT" w:hAnsi="Syntax LT"/>
+          <w:sz w:val="20"/>
+          <w:szCs w:val="20"/>
+          <w:lang w:val="en-US"/>
+        </w:rPr>
+        <w:t xml:space="preserve">is not up to </w:t>
+      </w:r>
+      <w:proofErr w:type="gramStart"/>
+      <w:r>
+        <w:rPr>
+          <w:rFonts w:ascii="Syntax LT" w:hAnsi="Syntax LT"/>
+          <w:sz w:val="20"/>
+          <w:szCs w:val="20"/>
+          <w:lang w:val="en-US"/>
+        </w:rPr>
+        <w:t>date</w:t>
+      </w:r>
+      <w:bookmarkStart w:id="0" w:name="_GoBack"/>
+      <w:bookmarkEnd w:id="0"/>
+      <w:r>
+        <w:rPr>
+          <w:rFonts w:ascii="Syntax LT" w:hAnsi="Syntax LT"/>
+          <w:sz w:val="20"/>
+          <w:szCs w:val="20"/>
+          <w:lang w:val="en-US"/>
+        </w:rPr>
+        <w:t>,</w:t>
+      </w:r>
+      <w:proofErr w:type="gramEnd"/>
+      <w:r>
+        <w:rPr>
+          <w:rFonts w:ascii="Syntax LT" w:hAnsi="Syntax LT"/>
+          <w:sz w:val="20"/>
+          <w:szCs w:val="20"/>
+          <w:lang w:val="en-US"/>
+        </w:rPr>
+        <w:t xml:space="preserve"> please refer to the current </w:t>
+      </w:r>
+      <w:r>
+        <w:rPr>
+          <w:rFonts w:ascii="Syntax LT" w:hAnsi="Syntax LT"/>
+          <w:sz w:val="20"/>
+          <w:szCs w:val="20"/>
+          <w:lang w:val="en-US"/>
+        </w:rPr>
+        <w:t>documentation</w:t>
+      </w:r>
+      <w:r>
+        <w:rPr>
+          <w:rFonts w:ascii="Syntax LT" w:hAnsi="Syntax LT"/>
+          <w:sz w:val="20"/>
+          <w:szCs w:val="20"/>
+          <w:lang w:val="en-US"/>
+        </w:rPr>
+        <w:t xml:space="preserve"> at xamlimageconverter.codeplex.com.</w:t>
+      </w:r>
     </w:p>
     <w:p>
       <w:pPr>
@@ -372,7 +439,6 @@
         <w:t>Such a batch file could look like this:</w:t>
       </w:r>
     </w:p>
-    <w:bookmarkStart w:id="0" w:name="_MON_1391314742"/>
     <w:bookmarkStart w:id="1" w:name="_MON_1391315956"/>
     <w:bookmarkStart w:id="2" w:name="_MON_1391316008"/>
     <w:bookmarkStart w:id="3" w:name="_MON_1391316185"/>
@@ -382,7 +448,8 @@
     <w:bookmarkStart w:id="7" w:name="_MON_1391306041"/>
     <w:bookmarkStart w:id="8" w:name="_MON_1391306079"/>
     <w:bookmarkStart w:id="9" w:name="_MON_1391314360"/>
-    <w:bookmarkEnd w:id="0"/>
+    <w:bookmarkStart w:id="10" w:name="_MON_1391314730"/>
+    <w:bookmarkStart w:id="11" w:name="_MON_1392008749"/>
     <w:bookmarkEnd w:id="1"/>
     <w:bookmarkEnd w:id="2"/>
     <w:bookmarkEnd w:id="3"/>
@@ -392,10 +459,10 @@
     <w:bookmarkEnd w:id="7"/>
     <w:bookmarkEnd w:id="8"/>
     <w:bookmarkEnd w:id="9"/>
-    <w:bookmarkStart w:id="10" w:name="_MON_1391314730"/>
-    <w:bookmarkStart w:id="11" w:name="_MON_1392008749"/>
     <w:bookmarkEnd w:id="10"/>
     <w:bookmarkEnd w:id="11"/>
+    <w:bookmarkStart w:id="12" w:name="_MON_1391314742"/>
+    <w:bookmarkEnd w:id="12"/>
     <w:p>
       <w:pPr>
         <w:rPr>
@@ -435,7 +502,7 @@
           <v:shape id="_x0000_i1025" type="#_x0000_t75" style="width:470.25pt;height:409.95pt" o:ole="">
             <v:imagedata r:id="rId7" o:title=""/>
           </v:shape>
-          <o:OLEObject Type="Embed" ProgID="Word.OpenDocumentText.12" ShapeID="_x0000_i1025" DrawAspect="Content" ObjectID="_1392012357" r:id="rId8"/>
+          <o:OLEObject Type="Embed" ProgID="Word.OpenDocumentText.12" ShapeID="_x0000_i1025" DrawAspect="Content" ObjectID="_1421917494" r:id="rId8"/>
         </w:object>
       </w:r>
     </w:p>
@@ -2798,14 +2865,14 @@
         <w:t xml:space="preserve"> IIS7:</w:t>
       </w:r>
     </w:p>
-    <w:bookmarkStart w:id="12" w:name="_MON_1391321094"/>
     <w:bookmarkStart w:id="13" w:name="_MON_1391321356"/>
-    <w:bookmarkEnd w:id="12"/>
-    <w:bookmarkEnd w:id="13"/>
     <w:bookmarkStart w:id="14" w:name="_MON_1391320938"/>
     <w:bookmarkStart w:id="15" w:name="_MON_1392008951"/>
+    <w:bookmarkEnd w:id="13"/>
     <w:bookmarkEnd w:id="14"/>
     <w:bookmarkEnd w:id="15"/>
+    <w:bookmarkStart w:id="16" w:name="_MON_1391321094"/>
+    <w:bookmarkEnd w:id="16"/>
     <w:p>
       <w:pPr>
         <w:rPr>
@@ -2826,7 +2893,7 @@
           <v:shape id="_x0000_i1026" type="#_x0000_t75" style="width:453.4pt;height:140.1pt" o:ole="">
             <v:imagedata r:id="rId9" o:title=""/>
           </v:shape>
-          <o:OLEObject Type="Embed" ProgID="Word.OpenDocumentText.12" ShapeID="_x0000_i1026" DrawAspect="Content" ObjectID="_1392012358" r:id="rId10"/>
+          <o:OLEObject Type="Embed" ProgID="Word.OpenDocumentText.12" ShapeID="_x0000_i1026" DrawAspect="Content" ObjectID="_1421917495" r:id="rId10"/>
         </w:object>
       </w:r>
     </w:p>
@@ -2858,12 +2925,12 @@
         <w:t>IIS6:</w:t>
       </w:r>
     </w:p>
-    <w:bookmarkStart w:id="16" w:name="_MON_1391321166"/>
-    <w:bookmarkEnd w:id="16"/>
     <w:bookmarkStart w:id="17" w:name="_MON_1391321306"/>
     <w:bookmarkStart w:id="18" w:name="_MON_1392009001"/>
     <w:bookmarkEnd w:id="17"/>
     <w:bookmarkEnd w:id="18"/>
+    <w:bookmarkStart w:id="19" w:name="_MON_1391321166"/>
+    <w:bookmarkEnd w:id="19"/>
     <w:p>
       <w:pPr>
         <w:rPr>
@@ -2884,7 +2951,7 @@
           <v:shape id="_x0000_i1027" type="#_x0000_t75" style="width:470.25pt;height:101.2pt" o:ole="">
             <v:imagedata r:id="rId11" o:title=""/>
           </v:shape>
-          <o:OLEObject Type="Embed" ProgID="Word.OpenDocumentText.12" ShapeID="_x0000_i1027" DrawAspect="Content" ObjectID="_1392012359" r:id="rId12"/>
+          <o:OLEObject Type="Embed" ProgID="Word.OpenDocumentText.12" ShapeID="_x0000_i1027" DrawAspect="Content" ObjectID="_1421917496" r:id="rId12"/>
         </w:object>
       </w:r>
       <w:r>
@@ -3546,14 +3613,14 @@
         <w:t xml:space="preserve"> in the root configuration section:</w:t>
       </w:r>
     </w:p>
-    <w:bookmarkStart w:id="19" w:name="_MON_1391326773"/>
-    <w:bookmarkEnd w:id="19"/>
     <w:bookmarkStart w:id="20" w:name="_MON_1391326580"/>
     <w:bookmarkStart w:id="21" w:name="_MON_1392009065"/>
     <w:bookmarkStart w:id="22" w:name="_MON_1392012344"/>
     <w:bookmarkEnd w:id="20"/>
     <w:bookmarkEnd w:id="21"/>
     <w:bookmarkEnd w:id="22"/>
+    <w:bookmarkStart w:id="23" w:name="_MON_1391326773"/>
+    <w:bookmarkEnd w:id="23"/>
     <w:p>
       <w:pPr>
         <w:rPr>
@@ -3574,7 +3641,7 @@
           <v:shape id="_x0000_i1028" type="#_x0000_t75" style="width:470.25pt;height:43.45pt" o:ole="">
             <v:imagedata r:id="rId13" o:title=""/>
           </v:shape>
-          <o:OLEObject Type="Embed" ProgID="Word.OpenDocumentText.12" ShapeID="_x0000_i1028" DrawAspect="Content" ObjectID="_1392012360" r:id="rId14"/>
+          <o:OLEObject Type="Embed" ProgID="Word.OpenDocumentText.12" ShapeID="_x0000_i1028" DrawAspect="Content" ObjectID="_1421917497" r:id="rId14"/>
         </w:object>
       </w:r>
     </w:p>
@@ -3723,18 +3790,7 @@
           <w:szCs w:val="20"/>
           <w:lang w:val="en-US"/>
         </w:rPr>
-        <w:t xml:space="preserve"> tasks. The command lin</w:t>
-      </w:r>
-      <w:bookmarkStart w:id="23" w:name="_GoBack"/>
-      <w:bookmarkEnd w:id="23"/>
-      <w:r>
-        <w:rPr>
-          <w:rFonts w:ascii="Syntax LT" w:hAnsi="Syntax LT"/>
-          <w:sz w:val="20"/>
-          <w:szCs w:val="20"/>
-          <w:lang w:val="en-US"/>
-        </w:rPr>
-        <w:t>e program is called SkinBuilder.exe. Note that the exe requires the johnshope</w:t>
+        <w:t xml:space="preserve"> tasks. The command line program is called SkinBuilder.exe. Note that the exe requires the johnshope</w:t>
       </w:r>
       <w:r>
         <w:rPr>
